--- a/Documents/FunctionSpecs/Functions-Description.docx
+++ b/Documents/FunctionSpecs/Functions-Description.docx
@@ -42,13 +42,8 @@
         <w:t>Function Name:</w:t>
       </w:r>
       <w:r>
-        <w:t xml:space="preserve"> </w:t>
-      </w:r>
-      <w:proofErr w:type="spellStart"/>
-      <w:r>
-        <w:t>findTruckForShipment</w:t>
-      </w:r>
-      <w:proofErr w:type="spellEnd"/>
+        <w:t xml:space="preserve"> findTruckForShipment</w:t>
+      </w:r>
     </w:p>
     <w:p>
       <w:pPr>
@@ -97,21 +92,12 @@
           <w:bCs/>
         </w:rPr>
       </w:pPr>
-      <w:proofErr w:type="gramStart"/>
-      <w:r>
-        <w:rPr>
-          <w:b/>
-          <w:bCs/>
-        </w:rPr>
-        <w:t>Trucks[</w:t>
-      </w:r>
-      <w:proofErr w:type="gramEnd"/>
-      <w:r>
-        <w:rPr>
-          <w:b/>
-          <w:bCs/>
-        </w:rPr>
-        <w:t>]: array of trucks</w:t>
+      <w:r>
+        <w:rPr>
+          <w:b/>
+          <w:bCs/>
+        </w:rPr>
+        <w:t>Trucks[]: array of trucks</w:t>
       </w:r>
     </w:p>
     <w:p>
@@ -126,21 +112,12 @@
           <w:bCs/>
         </w:rPr>
       </w:pPr>
-      <w:proofErr w:type="spellStart"/>
-      <w:r>
-        <w:rPr>
-          <w:b/>
-          <w:bCs/>
-        </w:rPr>
-        <w:t>numTrucks</w:t>
-      </w:r>
-      <w:proofErr w:type="spellEnd"/>
-      <w:r>
-        <w:rPr>
-          <w:b/>
-          <w:bCs/>
-        </w:rPr>
-        <w:t>: size of trucks array</w:t>
+      <w:r>
+        <w:rPr>
+          <w:b/>
+          <w:bCs/>
+        </w:rPr>
+        <w:t>numTrucks: size of trucks array</w:t>
       </w:r>
     </w:p>
     <w:p>
@@ -268,13 +245,8 @@
             <w:tcW w:w="2425" w:type="dxa"/>
           </w:tcPr>
           <w:p>
-            <w:proofErr w:type="gramStart"/>
-            <w:r>
-              <w:t>Trucks[</w:t>
-            </w:r>
-            <w:proofErr w:type="gramEnd"/>
-            <w:r>
-              <w:t>]</w:t>
+            <w:r>
+              <w:t>Trucks[]</w:t>
             </w:r>
           </w:p>
         </w:tc>
@@ -315,11 +287,9 @@
             <w:tcW w:w="2425" w:type="dxa"/>
           </w:tcPr>
           <w:p>
-            <w:proofErr w:type="spellStart"/>
             <w:r>
               <w:t>numTrucks</w:t>
             </w:r>
-            <w:proofErr w:type="spellEnd"/>
           </w:p>
         </w:tc>
         <w:tc>
@@ -370,13 +340,8 @@
               <w:cnfStyle w:val="000000000000" w:firstRow="0" w:lastRow="0" w:firstColumn="0" w:lastColumn="0" w:oddVBand="0" w:evenVBand="0" w:oddHBand="0" w:evenHBand="0" w:firstRowFirstColumn="0" w:firstRowLastColumn="0" w:lastRowFirstColumn="0" w:lastRowLastColumn="0"/>
             </w:pPr>
             <w:r>
-              <w:t xml:space="preserve">Shipment </w:t>
-            </w:r>
-            <w:proofErr w:type="gramStart"/>
-            <w:r>
-              <w:t>struct</w:t>
-            </w:r>
-            <w:proofErr w:type="gramEnd"/>
+              <w:t>Shipment struct</w:t>
+            </w:r>
           </w:p>
         </w:tc>
         <w:tc>
@@ -452,13 +417,8 @@
         <w:t>Function Name:</w:t>
       </w:r>
       <w:r>
-        <w:t xml:space="preserve"> </w:t>
-      </w:r>
-      <w:proofErr w:type="spellStart"/>
-      <w:r>
-        <w:t>percentageWeightFull</w:t>
-      </w:r>
-      <w:proofErr w:type="spellEnd"/>
+        <w:t xml:space="preserve"> percentageWeightFull</w:t>
+      </w:r>
     </w:p>
     <w:p>
       <w:pPr>
@@ -492,7 +452,7 @@
           <w:b/>
           <w:bCs/>
         </w:rPr>
-        <w:t>None</w:t>
+        <w:t>truck</w:t>
       </w:r>
     </w:p>
     <w:tbl>
@@ -562,7 +522,7 @@
           </w:tcPr>
           <w:p>
             <w:r>
-              <w:t>None</w:t>
+              <w:t>truck</w:t>
             </w:r>
           </w:p>
         </w:tc>
@@ -574,12 +534,102 @@
             <w:pPr>
               <w:cnfStyle w:val="000000100000" w:firstRow="0" w:lastRow="0" w:firstColumn="0" w:lastColumn="0" w:oddVBand="0" w:evenVBand="0" w:oddHBand="1" w:evenHBand="0" w:firstRowFirstColumn="0" w:firstRowLastColumn="0" w:lastRowFirstColumn="0" w:lastRowLastColumn="0"/>
             </w:pPr>
+            <w:r>
+              <w:t>Truck (const reference)</w:t>
+            </w:r>
           </w:p>
         </w:tc>
         <w:tc>
           <w:tcPr>
             <w:tcW w:w="5215" w:type="dxa"/>
           </w:tcPr>
+          <w:tbl>
+            <w:tblPr>
+              <w:tblW w:w="0" w:type="auto"/>
+              <w:tblCellSpacing w:w="15" w:type="dxa"/>
+              <w:tblCellMar>
+                <w:top w:w="15" w:type="dxa"/>
+                <w:left w:w="15" w:type="dxa"/>
+                <w:bottom w:w="15" w:type="dxa"/>
+                <w:right w:w="15" w:type="dxa"/>
+              </w:tblCellMar>
+              <w:tblLook w:val="04A0" w:firstRow="1" w:lastRow="0" w:firstColumn="1" w:lastColumn="0" w:noHBand="0" w:noVBand="1"/>
+            </w:tblPr>
+            <w:tblGrid>
+              <w:gridCol w:w="96"/>
+            </w:tblGrid>
+            <w:tr>
+              <w:trPr>
+                <w:tblCellSpacing w:w="15" w:type="dxa"/>
+              </w:trPr>
+              <w:tc>
+                <w:tcPr>
+                  <w:tcW w:w="0" w:type="auto"/>
+                  <w:vAlign w:val="center"/>
+                  <w:hideMark/>
+                </w:tcPr>
+                <w:p>
+                  <w:pPr>
+                    <w:spacing w:after="0" w:line="240" w:lineRule="auto"/>
+                    <w:rPr>
+                      <w:lang w:val="en-CA"/>
+                    </w:rPr>
+                  </w:pPr>
+                </w:p>
+              </w:tc>
+            </w:tr>
+          </w:tbl>
+          <w:p>
+            <w:pPr>
+              <w:cnfStyle w:val="000000100000" w:firstRow="0" w:lastRow="0" w:firstColumn="0" w:lastColumn="0" w:oddVBand="0" w:evenVBand="0" w:oddHBand="1" w:evenHBand="0" w:firstRowFirstColumn="0" w:firstRowLastColumn="0" w:lastRowFirstColumn="0" w:lastRowLastColumn="0"/>
+              <w:rPr>
+                <w:vanish/>
+                <w:lang w:val="en-CA"/>
+              </w:rPr>
+            </w:pPr>
+          </w:p>
+          <w:tbl>
+            <w:tblPr>
+              <w:tblW w:w="0" w:type="auto"/>
+              <w:tblCellSpacing w:w="15" w:type="dxa"/>
+              <w:tblCellMar>
+                <w:top w:w="15" w:type="dxa"/>
+                <w:left w:w="15" w:type="dxa"/>
+                <w:bottom w:w="15" w:type="dxa"/>
+                <w:right w:w="15" w:type="dxa"/>
+              </w:tblCellMar>
+              <w:tblLook w:val="04A0" w:firstRow="1" w:lastRow="0" w:firstColumn="1" w:lastColumn="0" w:noHBand="0" w:noVBand="1"/>
+            </w:tblPr>
+            <w:tblGrid>
+              <w:gridCol w:w="3999"/>
+            </w:tblGrid>
+            <w:tr>
+              <w:trPr>
+                <w:tblCellSpacing w:w="15" w:type="dxa"/>
+              </w:trPr>
+              <w:tc>
+                <w:tcPr>
+                  <w:tcW w:w="0" w:type="auto"/>
+                  <w:vAlign w:val="center"/>
+                  <w:hideMark/>
+                </w:tcPr>
+                <w:p>
+                  <w:pPr>
+                    <w:spacing w:after="0" w:line="240" w:lineRule="auto"/>
+                    <w:rPr>
+                      <w:lang w:val="en-CA"/>
+                    </w:rPr>
+                  </w:pPr>
+                  <w:r>
+                    <w:rPr>
+                      <w:lang w:val="en-CA"/>
+                    </w:rPr>
+                    <w:t>The truck whose weight usage is calculated.</w:t>
+                  </w:r>
+                </w:p>
+              </w:tc>
+            </w:tr>
+          </w:tbl>
           <w:p>
             <w:pPr>
               <w:cnfStyle w:val="000000100000" w:firstRow="0" w:lastRow="0" w:firstColumn="0" w:lastColumn="0" w:oddVBand="0" w:evenVBand="0" w:oddHBand="1" w:evenHBand="0" w:firstRowFirstColumn="0" w:firstRowLastColumn="0" w:lastRowFirstColumn="0" w:lastRowLastColumn="0"/>
@@ -688,13 +738,8 @@
         <w:t>Function Name:</w:t>
       </w:r>
       <w:r>
-        <w:t xml:space="preserve"> </w:t>
-      </w:r>
-      <w:proofErr w:type="spellStart"/>
-      <w:r>
-        <w:t>percentageVolumeFull</w:t>
-      </w:r>
-      <w:proofErr w:type="spellEnd"/>
+        <w:t xml:space="preserve"> percentageVolumeFull</w:t>
+      </w:r>
     </w:p>
     <w:p>
       <w:pPr>
@@ -728,7 +773,7 @@
           <w:b/>
           <w:bCs/>
         </w:rPr>
-        <w:t>None</w:t>
+        <w:t>truck</w:t>
       </w:r>
     </w:p>
     <w:tbl>
@@ -798,7 +843,8 @@
           </w:tcPr>
           <w:p>
             <w:r>
-              <w:t>None</w:t>
+              <w:lastRenderedPageBreak/>
+              <w:t>truck</w:t>
             </w:r>
           </w:p>
         </w:tc>
@@ -806,9 +852,96 @@
           <w:tcPr>
             <w:tcW w:w="1710" w:type="dxa"/>
           </w:tcPr>
+          <w:tbl>
+            <w:tblPr>
+              <w:tblW w:w="0" w:type="auto"/>
+              <w:tblCellSpacing w:w="15" w:type="dxa"/>
+              <w:tblCellMar>
+                <w:top w:w="15" w:type="dxa"/>
+                <w:left w:w="15" w:type="dxa"/>
+                <w:bottom w:w="15" w:type="dxa"/>
+                <w:right w:w="15" w:type="dxa"/>
+              </w:tblCellMar>
+              <w:tblLook w:val="04A0" w:firstRow="1" w:lastRow="0" w:firstColumn="1" w:lastColumn="0" w:noHBand="0" w:noVBand="1"/>
+            </w:tblPr>
+            <w:tblGrid>
+              <w:gridCol w:w="96"/>
+            </w:tblGrid>
+            <w:tr>
+              <w:trPr>
+                <w:tblCellSpacing w:w="15" w:type="dxa"/>
+              </w:trPr>
+              <w:tc>
+                <w:tcPr>
+                  <w:tcW w:w="0" w:type="auto"/>
+                  <w:vAlign w:val="center"/>
+                  <w:hideMark/>
+                </w:tcPr>
+                <w:p>
+                  <w:pPr>
+                    <w:spacing w:after="0" w:line="240" w:lineRule="auto"/>
+                    <w:rPr>
+                      <w:lang w:val="en-CA"/>
+                    </w:rPr>
+                  </w:pPr>
+                </w:p>
+              </w:tc>
+            </w:tr>
+          </w:tbl>
           <w:p>
             <w:pPr>
               <w:cnfStyle w:val="000000100000" w:firstRow="0" w:lastRow="0" w:firstColumn="0" w:lastColumn="0" w:oddVBand="0" w:evenVBand="0" w:oddHBand="1" w:evenHBand="0" w:firstRowFirstColumn="0" w:firstRowLastColumn="0" w:lastRowFirstColumn="0" w:lastRowLastColumn="0"/>
+              <w:rPr>
+                <w:vanish/>
+                <w:lang w:val="en-CA"/>
+              </w:rPr>
+            </w:pPr>
+          </w:p>
+          <w:tbl>
+            <w:tblPr>
+              <w:tblW w:w="0" w:type="auto"/>
+              <w:tblCellSpacing w:w="15" w:type="dxa"/>
+              <w:tblCellMar>
+                <w:top w:w="15" w:type="dxa"/>
+                <w:left w:w="15" w:type="dxa"/>
+                <w:bottom w:w="15" w:type="dxa"/>
+                <w:right w:w="15" w:type="dxa"/>
+              </w:tblCellMar>
+              <w:tblLook w:val="04A0" w:firstRow="1" w:lastRow="0" w:firstColumn="1" w:lastColumn="0" w:noHBand="0" w:noVBand="1"/>
+            </w:tblPr>
+            <w:tblGrid>
+              <w:gridCol w:w="1494"/>
+            </w:tblGrid>
+            <w:tr>
+              <w:trPr>
+                <w:tblCellSpacing w:w="15" w:type="dxa"/>
+              </w:trPr>
+              <w:tc>
+                <w:tcPr>
+                  <w:tcW w:w="0" w:type="auto"/>
+                  <w:vAlign w:val="center"/>
+                  <w:hideMark/>
+                </w:tcPr>
+                <w:p>
+                  <w:pPr>
+                    <w:spacing w:after="0" w:line="240" w:lineRule="auto"/>
+                    <w:rPr>
+                      <w:lang w:val="en-CA"/>
+                    </w:rPr>
+                  </w:pPr>
+                  <w:r>
+                    <w:rPr>
+                      <w:lang w:val="en-CA"/>
+                    </w:rPr>
+                    <w:t>Truck (const reference)</w:t>
+                  </w:r>
+                </w:p>
+              </w:tc>
+            </w:tr>
+          </w:tbl>
+          <w:p>
+            <w:pPr>
+              <w:cnfStyle w:val="000000100000" w:firstRow="0" w:lastRow="0" w:firstColumn="0" w:lastColumn="0" w:oddVBand="0" w:evenVBand="0" w:oddHBand="1" w:evenHBand="0" w:firstRowFirstColumn="0" w:firstRowLastColumn="0" w:lastRowFirstColumn="0" w:lastRowLastColumn="0"/>
             </w:pPr>
           </w:p>
         </w:tc>
@@ -820,6 +953,9 @@
             <w:pPr>
               <w:cnfStyle w:val="000000100000" w:firstRow="0" w:lastRow="0" w:firstColumn="0" w:lastColumn="0" w:oddVBand="0" w:evenVBand="0" w:oddHBand="1" w:evenHBand="0" w:firstRowFirstColumn="0" w:firstRowLastColumn="0" w:lastRowFirstColumn="0" w:lastRowLastColumn="0"/>
             </w:pPr>
+            <w:r>
+              <w:t>The truck whose volume usage is calculated.</w:t>
+            </w:r>
           </w:p>
         </w:tc>
       </w:tr>
@@ -882,13 +1018,8 @@
         <w:t>Function Name:</w:t>
       </w:r>
       <w:r>
-        <w:t xml:space="preserve"> </w:t>
-      </w:r>
-      <w:proofErr w:type="spellStart"/>
-      <w:r>
-        <w:t>validateDestination</w:t>
-      </w:r>
-      <w:proofErr w:type="spellEnd"/>
+        <w:t xml:space="preserve"> validateDestination</w:t>
+      </w:r>
     </w:p>
     <w:p>
       <w:pPr>
@@ -922,7 +1053,27 @@
           <w:b/>
           <w:bCs/>
         </w:rPr>
-        <w:t>Destination: destination building</w:t>
+        <w:t>map</w:t>
+      </w:r>
+    </w:p>
+    <w:p>
+      <w:pPr>
+        <w:pStyle w:val="ListParagraph"/>
+        <w:numPr>
+          <w:ilvl w:val="0"/>
+          <w:numId w:val="1"/>
+        </w:numPr>
+        <w:rPr>
+          <w:b/>
+          <w:bCs/>
+        </w:rPr>
+      </w:pPr>
+      <w:r>
+        <w:rPr>
+          <w:b/>
+          <w:bCs/>
+        </w:rPr>
+        <w:t>destination</w:t>
       </w:r>
     </w:p>
     <w:tbl>
@@ -992,7 +1143,7 @@
           </w:tcPr>
           <w:p>
             <w:r>
-              <w:t>Destination</w:t>
+              <w:t>map</w:t>
             </w:r>
           </w:p>
         </w:tc>
@@ -1005,26 +1156,312 @@
               <w:cnfStyle w:val="000000100000" w:firstRow="0" w:lastRow="0" w:firstColumn="0" w:lastColumn="0" w:oddVBand="0" w:evenVBand="0" w:oddHBand="1" w:evenHBand="0" w:firstRowFirstColumn="0" w:firstRowLastColumn="0" w:lastRowFirstColumn="0" w:lastRowLastColumn="0"/>
             </w:pPr>
             <w:r>
-              <w:t xml:space="preserve">Point </w:t>
-            </w:r>
-            <w:proofErr w:type="gramStart"/>
-            <w:r>
-              <w:t>struct</w:t>
-            </w:r>
-            <w:proofErr w:type="gramEnd"/>
+              <w:t>GridMap (const reference)</w:t>
+            </w:r>
           </w:p>
         </w:tc>
         <w:tc>
           <w:tcPr>
             <w:tcW w:w="5215" w:type="dxa"/>
           </w:tcPr>
+          <w:tbl>
+            <w:tblPr>
+              <w:tblW w:w="0" w:type="auto"/>
+              <w:tblCellSpacing w:w="15" w:type="dxa"/>
+              <w:tblCellMar>
+                <w:top w:w="15" w:type="dxa"/>
+                <w:left w:w="15" w:type="dxa"/>
+                <w:bottom w:w="15" w:type="dxa"/>
+                <w:right w:w="15" w:type="dxa"/>
+              </w:tblCellMar>
+              <w:tblLook w:val="04A0" w:firstRow="1" w:lastRow="0" w:firstColumn="1" w:lastColumn="0" w:noHBand="0" w:noVBand="1"/>
+            </w:tblPr>
+            <w:tblGrid>
+              <w:gridCol w:w="96"/>
+            </w:tblGrid>
+            <w:tr>
+              <w:trPr>
+                <w:tblCellSpacing w:w="15" w:type="dxa"/>
+              </w:trPr>
+              <w:tc>
+                <w:tcPr>
+                  <w:tcW w:w="0" w:type="auto"/>
+                  <w:vAlign w:val="center"/>
+                  <w:hideMark/>
+                </w:tcPr>
+                <w:p>
+                  <w:pPr>
+                    <w:spacing w:after="0" w:line="240" w:lineRule="auto"/>
+                    <w:rPr>
+                      <w:lang w:val="en-CA"/>
+                    </w:rPr>
+                  </w:pPr>
+                </w:p>
+              </w:tc>
+            </w:tr>
+          </w:tbl>
           <w:p>
             <w:pPr>
               <w:cnfStyle w:val="000000100000" w:firstRow="0" w:lastRow="0" w:firstColumn="0" w:lastColumn="0" w:oddVBand="0" w:evenVBand="0" w:oddHBand="1" w:evenHBand="0" w:firstRowFirstColumn="0" w:firstRowLastColumn="0" w:lastRowFirstColumn="0" w:lastRowLastColumn="0"/>
-            </w:pPr>
-            <w:r>
-              <w:t>Destination coordinate</w:t>
-            </w:r>
+              <w:rPr>
+                <w:vanish/>
+                <w:lang w:val="en-CA"/>
+              </w:rPr>
+            </w:pPr>
+          </w:p>
+          <w:tbl>
+            <w:tblPr>
+              <w:tblW w:w="0" w:type="auto"/>
+              <w:tblCellSpacing w:w="15" w:type="dxa"/>
+              <w:tblCellMar>
+                <w:top w:w="15" w:type="dxa"/>
+                <w:left w:w="15" w:type="dxa"/>
+                <w:bottom w:w="15" w:type="dxa"/>
+                <w:right w:w="15" w:type="dxa"/>
+              </w:tblCellMar>
+              <w:tblLook w:val="04A0" w:firstRow="1" w:lastRow="0" w:firstColumn="1" w:lastColumn="0" w:noHBand="0" w:noVBand="1"/>
+            </w:tblPr>
+            <w:tblGrid>
+              <w:gridCol w:w="4467"/>
+            </w:tblGrid>
+            <w:tr>
+              <w:trPr>
+                <w:tblCellSpacing w:w="15" w:type="dxa"/>
+              </w:trPr>
+              <w:tc>
+                <w:tcPr>
+                  <w:tcW w:w="0" w:type="auto"/>
+                  <w:vAlign w:val="center"/>
+                  <w:hideMark/>
+                </w:tcPr>
+                <w:p>
+                  <w:pPr>
+                    <w:spacing w:after="0" w:line="240" w:lineRule="auto"/>
+                    <w:rPr>
+                      <w:lang w:val="en-CA"/>
+                    </w:rPr>
+                  </w:pPr>
+                  <w:r>
+                    <w:rPr>
+                      <w:lang w:val="en-CA"/>
+                    </w:rPr>
+                    <w:t>The map representing the city grid and buildings.</w:t>
+                  </w:r>
+                </w:p>
+              </w:tc>
+            </w:tr>
+          </w:tbl>
+          <w:p>
+            <w:pPr>
+              <w:cnfStyle w:val="000000100000" w:firstRow="0" w:lastRow="0" w:firstColumn="0" w:lastColumn="0" w:oddVBand="0" w:evenVBand="0" w:oddHBand="1" w:evenHBand="0" w:firstRowFirstColumn="0" w:firstRowLastColumn="0" w:lastRowFirstColumn="0" w:lastRowLastColumn="0"/>
+            </w:pPr>
+          </w:p>
+        </w:tc>
+      </w:tr>
+      <w:tr>
+        <w:tc>
+          <w:tcPr>
+            <w:cnfStyle w:val="001000000000" w:firstRow="0" w:lastRow="0" w:firstColumn="1" w:lastColumn="0" w:oddVBand="0" w:evenVBand="0" w:oddHBand="0" w:evenHBand="0" w:firstRowFirstColumn="0" w:firstRowLastColumn="0" w:lastRowFirstColumn="0" w:lastRowLastColumn="0"/>
+            <w:tcW w:w="2425" w:type="dxa"/>
+          </w:tcPr>
+          <w:p>
+            <w:r>
+              <w:t>destination</w:t>
+            </w:r>
+          </w:p>
+        </w:tc>
+        <w:tc>
+          <w:tcPr>
+            <w:tcW w:w="1710" w:type="dxa"/>
+          </w:tcPr>
+          <w:tbl>
+            <w:tblPr>
+              <w:tblW w:w="0" w:type="auto"/>
+              <w:tblCellSpacing w:w="15" w:type="dxa"/>
+              <w:tblCellMar>
+                <w:top w:w="15" w:type="dxa"/>
+                <w:left w:w="15" w:type="dxa"/>
+                <w:bottom w:w="15" w:type="dxa"/>
+                <w:right w:w="15" w:type="dxa"/>
+              </w:tblCellMar>
+              <w:tblLook w:val="04A0" w:firstRow="1" w:lastRow="0" w:firstColumn="1" w:lastColumn="0" w:noHBand="0" w:noVBand="1"/>
+            </w:tblPr>
+            <w:tblGrid>
+              <w:gridCol w:w="96"/>
+            </w:tblGrid>
+            <w:tr>
+              <w:trPr>
+                <w:tblCellSpacing w:w="15" w:type="dxa"/>
+              </w:trPr>
+              <w:tc>
+                <w:tcPr>
+                  <w:tcW w:w="0" w:type="auto"/>
+                  <w:vAlign w:val="center"/>
+                  <w:hideMark/>
+                </w:tcPr>
+                <w:p>
+                  <w:pPr>
+                    <w:spacing w:after="0" w:line="240" w:lineRule="auto"/>
+                    <w:rPr>
+                      <w:lang w:val="en-CA"/>
+                    </w:rPr>
+                  </w:pPr>
+                </w:p>
+              </w:tc>
+            </w:tr>
+          </w:tbl>
+          <w:p>
+            <w:pPr>
+              <w:cnfStyle w:val="000000000000" w:firstRow="0" w:lastRow="0" w:firstColumn="0" w:lastColumn="0" w:oddVBand="0" w:evenVBand="0" w:oddHBand="0" w:evenHBand="0" w:firstRowFirstColumn="0" w:firstRowLastColumn="0" w:lastRowFirstColumn="0" w:lastRowLastColumn="0"/>
+              <w:rPr>
+                <w:vanish/>
+                <w:lang w:val="en-CA"/>
+              </w:rPr>
+            </w:pPr>
+          </w:p>
+          <w:tbl>
+            <w:tblPr>
+              <w:tblW w:w="0" w:type="auto"/>
+              <w:tblCellSpacing w:w="15" w:type="dxa"/>
+              <w:tblCellMar>
+                <w:top w:w="15" w:type="dxa"/>
+                <w:left w:w="15" w:type="dxa"/>
+                <w:bottom w:w="15" w:type="dxa"/>
+                <w:right w:w="15" w:type="dxa"/>
+              </w:tblCellMar>
+              <w:tblLook w:val="04A0" w:firstRow="1" w:lastRow="0" w:firstColumn="1" w:lastColumn="0" w:noHBand="0" w:noVBand="1"/>
+            </w:tblPr>
+            <w:tblGrid>
+              <w:gridCol w:w="1494"/>
+            </w:tblGrid>
+            <w:tr>
+              <w:trPr>
+                <w:tblCellSpacing w:w="15" w:type="dxa"/>
+              </w:trPr>
+              <w:tc>
+                <w:tcPr>
+                  <w:tcW w:w="0" w:type="auto"/>
+                  <w:vAlign w:val="center"/>
+                  <w:hideMark/>
+                </w:tcPr>
+                <w:p>
+                  <w:pPr>
+                    <w:spacing w:after="0" w:line="240" w:lineRule="auto"/>
+                    <w:rPr>
+                      <w:lang w:val="en-CA"/>
+                    </w:rPr>
+                  </w:pPr>
+                  <w:r>
+                    <w:rPr>
+                      <w:lang w:val="en-CA"/>
+                    </w:rPr>
+                    <w:t>Location (const reference)</w:t>
+                  </w:r>
+                </w:p>
+              </w:tc>
+            </w:tr>
+          </w:tbl>
+          <w:p>
+            <w:pPr>
+              <w:cnfStyle w:val="000000000000" w:firstRow="0" w:lastRow="0" w:firstColumn="0" w:lastColumn="0" w:oddVBand="0" w:evenVBand="0" w:oddHBand="0" w:evenHBand="0" w:firstRowFirstColumn="0" w:firstRowLastColumn="0" w:lastRowFirstColumn="0" w:lastRowLastColumn="0"/>
+            </w:pPr>
+          </w:p>
+        </w:tc>
+        <w:tc>
+          <w:tcPr>
+            <w:tcW w:w="5215" w:type="dxa"/>
+          </w:tcPr>
+          <w:tbl>
+            <w:tblPr>
+              <w:tblW w:w="0" w:type="auto"/>
+              <w:tblCellSpacing w:w="15" w:type="dxa"/>
+              <w:tblCellMar>
+                <w:top w:w="15" w:type="dxa"/>
+                <w:left w:w="15" w:type="dxa"/>
+                <w:bottom w:w="15" w:type="dxa"/>
+                <w:right w:w="15" w:type="dxa"/>
+              </w:tblCellMar>
+              <w:tblLook w:val="04A0" w:firstRow="1" w:lastRow="0" w:firstColumn="1" w:lastColumn="0" w:noHBand="0" w:noVBand="1"/>
+            </w:tblPr>
+            <w:tblGrid>
+              <w:gridCol w:w="96"/>
+            </w:tblGrid>
+            <w:tr>
+              <w:trPr>
+                <w:tblCellSpacing w:w="15" w:type="dxa"/>
+              </w:trPr>
+              <w:tc>
+                <w:tcPr>
+                  <w:tcW w:w="0" w:type="auto"/>
+                  <w:vAlign w:val="center"/>
+                  <w:hideMark/>
+                </w:tcPr>
+                <w:p>
+                  <w:pPr>
+                    <w:spacing w:after="0" w:line="240" w:lineRule="auto"/>
+                    <w:rPr>
+                      <w:lang w:val="en-CA"/>
+                    </w:rPr>
+                  </w:pPr>
+                </w:p>
+              </w:tc>
+            </w:tr>
+          </w:tbl>
+          <w:p>
+            <w:pPr>
+              <w:cnfStyle w:val="000000000000" w:firstRow="0" w:lastRow="0" w:firstColumn="0" w:lastColumn="0" w:oddVBand="0" w:evenVBand="0" w:oddHBand="0" w:evenHBand="0" w:firstRowFirstColumn="0" w:firstRowLastColumn="0" w:lastRowFirstColumn="0" w:lastRowLastColumn="0"/>
+              <w:rPr>
+                <w:vanish/>
+                <w:lang w:val="en-CA"/>
+              </w:rPr>
+            </w:pPr>
+          </w:p>
+          <w:tbl>
+            <w:tblPr>
+              <w:tblW w:w="0" w:type="auto"/>
+              <w:tblCellSpacing w:w="15" w:type="dxa"/>
+              <w:tblCellMar>
+                <w:top w:w="15" w:type="dxa"/>
+                <w:left w:w="15" w:type="dxa"/>
+                <w:bottom w:w="15" w:type="dxa"/>
+                <w:right w:w="15" w:type="dxa"/>
+              </w:tblCellMar>
+              <w:tblLook w:val="04A0" w:firstRow="1" w:lastRow="0" w:firstColumn="1" w:lastColumn="0" w:noHBand="0" w:noVBand="1"/>
+            </w:tblPr>
+            <w:tblGrid>
+              <w:gridCol w:w="3318"/>
+            </w:tblGrid>
+            <w:tr>
+              <w:trPr>
+                <w:tblCellSpacing w:w="15" w:type="dxa"/>
+              </w:trPr>
+              <w:tc>
+                <w:tcPr>
+                  <w:tcW w:w="0" w:type="auto"/>
+                  <w:vAlign w:val="center"/>
+                  <w:hideMark/>
+                </w:tcPr>
+                <w:p>
+                  <w:pPr>
+                    <w:spacing w:after="0" w:line="240" w:lineRule="auto"/>
+                    <w:rPr>
+                      <w:lang w:val="en-CA"/>
+                    </w:rPr>
+                  </w:pPr>
+                  <w:r>
+                    <w:rPr>
+                      <w:lang w:val="en-CA"/>
+                    </w:rPr>
+                    <w:t>The location to validate for delivery.</w:t>
+                  </w:r>
+                </w:p>
+              </w:tc>
+            </w:tr>
+          </w:tbl>
+          <w:p>
+            <w:pPr>
+              <w:cnfStyle w:val="000000000000" w:firstRow="0" w:lastRow="0" w:firstColumn="0" w:lastColumn="0" w:oddVBand="0" w:evenVBand="0" w:oddHBand="0" w:evenHBand="0" w:firstRowFirstColumn="0" w:firstRowLastColumn="0" w:lastRowFirstColumn="0" w:lastRowLastColumn="0"/>
+            </w:pPr>
           </w:p>
         </w:tc>
       </w:tr>
@@ -1626,7 +2063,6 @@
   <w:style w:type="character" w:default="1" w:styleId="DefaultParagraphFont">
     <w:name w:val="Default Paragraph Font"/>
     <w:uiPriority w:val="1"/>
-    <w:semiHidden/>
     <w:unhideWhenUsed/>
   </w:style>
   <w:style w:type="table" w:default="1" w:styleId="TableNormal">
